--- a/Pastafarian's Delight/doc/JZ_OralExam_MarkingKey_v1.docx
+++ b/Pastafarian's Delight/doc/JZ_OralExam_MarkingKey_v1.docx
@@ -249,53 +249,116 @@
                 <w:bCs/>
                 <w:u w:val="single"/>
               </w:rPr>
-              <w:t>I did the Sound Design and Background Assets, as well as all the ingredient</w:t>
-            </w:r>
-          </w:p>
-          <w:p>
-            <w:pPr>
-              <w:rPr>
-                <w:b/>
-              </w:rPr>
-            </w:pPr>
-          </w:p>
-          <w:p>
-            <w:pPr>
-              <w:rPr>
-                <w:b/>
-              </w:rPr>
-            </w:pPr>
-            <w:r>
-              <w:rPr>
-                <w:b/>
-              </w:rPr>
-              <w:t>____________</w:t>
-            </w:r>
+              <w:t xml:space="preserve">I did the Sound Design and Background Assets, as well as all the </w:t>
+            </w:r>
+            <w:proofErr w:type="gramStart"/>
             <w:r>
               <w:rPr>
                 <w:bCs/>
                 <w:u w:val="single"/>
               </w:rPr>
+              <w:t>ingredient</w:t>
+            </w:r>
+            <w:proofErr w:type="gramEnd"/>
+          </w:p>
+          <w:p>
+            <w:pPr>
+              <w:rPr>
+                <w:b/>
+              </w:rPr>
+            </w:pPr>
+          </w:p>
+          <w:p>
+            <w:pPr>
+              <w:rPr>
+                <w:b/>
+              </w:rPr>
+            </w:pPr>
+            <w:r>
+              <w:rPr>
+                <w:b/>
+              </w:rPr>
+              <w:t>____________</w:t>
+            </w:r>
+            <w:proofErr w:type="gramStart"/>
+            <w:r>
+              <w:rPr>
+                <w:bCs/>
+                <w:u w:val="single"/>
+              </w:rPr>
               <w:t>sprites.</w:t>
             </w:r>
             <w:r>
               <w:rPr>
                 <w:b/>
               </w:rPr>
-              <w:t>_________________________________________________</w:t>
-            </w:r>
-          </w:p>
-          <w:p>
-            <w:r>
-              <w:t>Walk me through your Gantt chart. How long did this take? How long did you estimate it would take? What did you learn about your skill as an estimator?</w:t>
-            </w:r>
-          </w:p>
-          <w:p/>
-          <w:p/>
-          <w:p/>
-          <w:p>
-            <w:r>
-              <w:t>Run your game and point out places where your code is called and run. (I will cycle through asking you this question and the next one until you either run out of interesting things to talk about or it is clear that you have made an above average contribution.)</w:t>
+              <w:t>_</w:t>
+            </w:r>
+            <w:proofErr w:type="gramEnd"/>
+            <w:r>
+              <w:rPr>
+                <w:b/>
+              </w:rPr>
+              <w:t>________________________________________________</w:t>
+            </w:r>
+          </w:p>
+          <w:p>
+            <w:r>
+              <w:t xml:space="preserve">Walk me through your Gantt chart. How long did this take? How long did you estimate it would take? What did you learn about your </w:t>
+            </w:r>
+            <w:proofErr w:type="gramStart"/>
+            <w:r>
+              <w:t>skill</w:t>
+            </w:r>
+            <w:proofErr w:type="gramEnd"/>
+            <w:r>
+              <w:t xml:space="preserve"> as an estimator?</w:t>
+            </w:r>
+          </w:p>
+          <w:p/>
+          <w:p>
+            <w:pPr>
+              <w:rPr>
+                <w:i/>
+                <w:iCs/>
+              </w:rPr>
+            </w:pPr>
+            <w:r>
+              <w:rPr>
+                <w:i/>
+                <w:iCs/>
+              </w:rPr>
+              <w:t xml:space="preserve">My skill as an estimator is quite poor, in addition it doesn’t help that I’ve never worked with Gantt and Pert charts before attending this course. Being a TL4, the Gantt Chart itself took several hours to make, and making sure that everyone’s </w:t>
+            </w:r>
+            <w:proofErr w:type="gramStart"/>
+            <w:r>
+              <w:rPr>
+                <w:i/>
+                <w:iCs/>
+              </w:rPr>
+              <w:t>matched up</w:t>
+            </w:r>
+            <w:proofErr w:type="gramEnd"/>
+            <w:r>
+              <w:rPr>
+                <w:i/>
+                <w:iCs/>
+              </w:rPr>
+              <w:t xml:space="preserve"> initially was a little difficult.</w:t>
+            </w:r>
+          </w:p>
+          <w:p/>
+          <w:p>
+            <w:r>
+              <w:t xml:space="preserve">Run your game and point out places where your code is called and run. (I will cycle through asking you this question and the next one until you either run out of interesting things to talk about or </w:t>
+            </w:r>
+            <w:proofErr w:type="gramStart"/>
+            <w:r>
+              <w:t>it is clear that you</w:t>
+            </w:r>
+            <w:proofErr w:type="gramEnd"/>
+            <w:r>
+              <w:t xml:space="preserve"> have made an above average contribution.)</w:t>
             </w:r>
           </w:p>
           <w:p/>
@@ -398,8 +461,13 @@
           <w:p/>
           <w:p/>
           <w:p/>
-          <w:p>
-            <w:r>
+          <w:p/>
+          <w:p/>
+          <w:p/>
+          <w:p/>
+          <w:p>
+            <w:r>
+              <w:lastRenderedPageBreak/>
               <w:t>Show me a class in your code where there could be either static or dynamic binding. Write some mock code on this paper showing how you would set the static type and dynamic type of a variable.</w:t>
             </w:r>
           </w:p>
@@ -419,14 +487,35 @@
           </w:p>
           <w:p>
             <w:r>
-              <w:t>Sub Class: _________</w:t>
-            </w:r>
+              <w:t xml:space="preserve">Sub Class: </w:t>
+            </w:r>
+            <w:proofErr w:type="gramStart"/>
+            <w:r>
+              <w:t>_________</w:t>
+            </w:r>
+            <w:proofErr w:type="spellStart"/>
             <w:r>
               <w:rPr>
                 <w:u w:val="single"/>
               </w:rPr>
-              <w:t>PlayBackgroundMusic, PauseWithSFX</w:t>
-            </w:r>
+              <w:t>PlayBackgroundMusic</w:t>
+            </w:r>
+            <w:proofErr w:type="spellEnd"/>
+            <w:r>
+              <w:rPr>
+                <w:u w:val="single"/>
+              </w:rPr>
+              <w:t xml:space="preserve">, </w:t>
+            </w:r>
+            <w:proofErr w:type="spellStart"/>
+            <w:r>
+              <w:rPr>
+                <w:u w:val="single"/>
+              </w:rPr>
+              <w:t>PauseWithSFX</w:t>
+            </w:r>
+            <w:proofErr w:type="spellEnd"/>
+            <w:proofErr w:type="gramEnd"/>
             <w:r>
               <w:t>____</w:t>
             </w:r>
@@ -441,353 +530,1136 @@
             <w:r>
               <w:t>Virtual Function: ___________________</w:t>
             </w:r>
+            <w:proofErr w:type="spellStart"/>
+            <w:proofErr w:type="gramStart"/>
             <w:r>
               <w:rPr>
                 <w:u w:val="single"/>
               </w:rPr>
-              <w:t>TogglePause()</w:t>
+              <w:t>TogglePause</w:t>
+            </w:r>
+            <w:proofErr w:type="spellEnd"/>
+            <w:r>
+              <w:rPr>
+                <w:u w:val="single"/>
+              </w:rPr>
+              <w:t>(</w:t>
+            </w:r>
+            <w:proofErr w:type="gramEnd"/>
+            <w:r>
+              <w:rPr>
+                <w:u w:val="single"/>
+              </w:rPr>
+              <w:t>)</w:t>
             </w:r>
             <w:r>
               <w:t>________________</w:t>
             </w:r>
           </w:p>
+          <w:p/>
+          <w:p>
+            <w:pPr>
+              <w:rPr>
+                <w:i/>
+                <w:iCs/>
+              </w:rPr>
+            </w:pPr>
+            <w:r>
+              <w:rPr>
+                <w:i/>
+                <w:iCs/>
+              </w:rPr>
+              <w:t>Mock Code:</w:t>
+            </w:r>
+          </w:p>
+          <w:p>
+            <w:pPr>
+              <w:rPr>
+                <w:i/>
+                <w:iCs/>
+              </w:rPr>
+            </w:pPr>
+            <w:r>
+              <w:rPr>
+                <w:i/>
+                <w:iCs/>
+              </w:rPr>
+              <w:t xml:space="preserve">AudioControlBase </w:t>
+            </w:r>
+            <w:proofErr w:type="gramStart"/>
+            <w:r>
+              <w:rPr>
+                <w:i/>
+                <w:iCs/>
+              </w:rPr>
+              <w:t xml:space="preserve">controller;   </w:t>
+            </w:r>
+            <w:proofErr w:type="gramEnd"/>
+            <w:r>
+              <w:rPr>
+                <w:i/>
+                <w:iCs/>
+              </w:rPr>
+              <w:t xml:space="preserve">        // Static type</w:t>
+            </w:r>
+          </w:p>
+          <w:p>
+            <w:pPr>
+              <w:rPr>
+                <w:i/>
+                <w:iCs/>
+              </w:rPr>
+            </w:pPr>
+            <w:r>
+              <w:rPr>
+                <w:i/>
+                <w:iCs/>
+              </w:rPr>
+              <w:t xml:space="preserve">controller = new </w:t>
+            </w:r>
+            <w:proofErr w:type="spellStart"/>
+            <w:proofErr w:type="gramStart"/>
+            <w:r>
+              <w:rPr>
+                <w:i/>
+                <w:iCs/>
+              </w:rPr>
+              <w:t>PlayBackgroundMusic</w:t>
+            </w:r>
+            <w:proofErr w:type="spellEnd"/>
+            <w:r>
+              <w:rPr>
+                <w:i/>
+                <w:iCs/>
+              </w:rPr>
+              <w:t>(</w:t>
+            </w:r>
+            <w:proofErr w:type="gramEnd"/>
+            <w:r>
+              <w:rPr>
+                <w:i/>
+                <w:iCs/>
+              </w:rPr>
+              <w:t>); // Dynamic type</w:t>
+            </w:r>
+          </w:p>
+          <w:p>
+            <w:pPr>
+              <w:rPr>
+                <w:i/>
+                <w:iCs/>
+              </w:rPr>
+            </w:pPr>
+          </w:p>
+          <w:p>
+            <w:pPr>
+              <w:rPr>
+                <w:i/>
+                <w:iCs/>
+              </w:rPr>
+            </w:pPr>
+            <w:proofErr w:type="spellStart"/>
+            <w:proofErr w:type="gramStart"/>
+            <w:r>
+              <w:rPr>
+                <w:i/>
+                <w:iCs/>
+              </w:rPr>
+              <w:t>controller.TogglePause</w:t>
+            </w:r>
+            <w:proofErr w:type="spellEnd"/>
+            <w:proofErr w:type="gramEnd"/>
+            <w:r>
+              <w:rPr>
+                <w:i/>
+                <w:iCs/>
+              </w:rPr>
+              <w:t>(); // Dynamically bound (if virtual)</w:t>
+            </w:r>
+          </w:p>
+          <w:p/>
+          <w:p/>
+          <w:p/>
+          <w:p/>
           <w:p>
             <w:r>
               <w:t xml:space="preserve"> Choose a dynamically bound method. What method gets called now? </w:t>
             </w:r>
           </w:p>
+          <w:p/>
+          <w:p>
+            <w:pPr>
+              <w:pStyle w:val="ListParagraph"/>
+              <w:numPr>
+                <w:ilvl w:val="0"/>
+                <w:numId w:val="2"/>
+              </w:numPr>
+              <w:rPr>
+                <w:i/>
+                <w:iCs/>
+              </w:rPr>
+            </w:pPr>
+            <w:r>
+              <w:rPr>
+                <w:i/>
+                <w:iCs/>
+              </w:rPr>
+              <w:t>‘</w:t>
+            </w:r>
+            <w:proofErr w:type="spellStart"/>
+            <w:proofErr w:type="gramStart"/>
+            <w:r>
+              <w:rPr>
+                <w:i/>
+                <w:iCs/>
+              </w:rPr>
+              <w:t>TogglePause</w:t>
+            </w:r>
+            <w:proofErr w:type="spellEnd"/>
+            <w:r>
+              <w:rPr>
+                <w:i/>
+                <w:iCs/>
+              </w:rPr>
+              <w:t>(</w:t>
+            </w:r>
+            <w:proofErr w:type="gramEnd"/>
+            <w:r>
+              <w:rPr>
+                <w:i/>
+                <w:iCs/>
+              </w:rPr>
+              <w:t xml:space="preserve">) in </w:t>
+            </w:r>
+            <w:proofErr w:type="spellStart"/>
+            <w:r>
+              <w:rPr>
+                <w:i/>
+                <w:iCs/>
+              </w:rPr>
+              <w:t>PlayBackgroundMusic</w:t>
+            </w:r>
+            <w:proofErr w:type="spellEnd"/>
+          </w:p>
+          <w:p>
+            <w:pPr>
+              <w:pStyle w:val="ListParagraph"/>
+              <w:rPr>
+                <w:i/>
+                <w:iCs/>
+              </w:rPr>
+            </w:pPr>
+          </w:p>
+          <w:p>
+            <w:pPr>
+              <w:pStyle w:val="ListParagraph"/>
+            </w:pPr>
+          </w:p>
           <w:p>
             <w:r>
               <w:t>Change the dynamic type. What method gets called now?</w:t>
             </w:r>
           </w:p>
+          <w:p/>
+          <w:p>
+            <w:pPr>
+              <w:rPr>
+                <w:i/>
+                <w:iCs/>
+              </w:rPr>
+            </w:pPr>
+            <w:r>
+              <w:rPr>
+                <w:i/>
+                <w:iCs/>
+              </w:rPr>
+              <w:t xml:space="preserve">controller = new </w:t>
+            </w:r>
+            <w:proofErr w:type="spellStart"/>
+            <w:proofErr w:type="gramStart"/>
+            <w:r>
+              <w:rPr>
+                <w:i/>
+                <w:iCs/>
+              </w:rPr>
+              <w:t>PauseWithSFX</w:t>
+            </w:r>
+            <w:proofErr w:type="spellEnd"/>
+            <w:r>
+              <w:rPr>
+                <w:i/>
+                <w:iCs/>
+              </w:rPr>
+              <w:t>();</w:t>
+            </w:r>
+            <w:proofErr w:type="gramEnd"/>
+          </w:p>
+          <w:p>
+            <w:pPr>
+              <w:rPr>
+                <w:i/>
+                <w:iCs/>
+              </w:rPr>
+            </w:pPr>
+            <w:proofErr w:type="spellStart"/>
+            <w:proofErr w:type="gramStart"/>
+            <w:r>
+              <w:rPr>
+                <w:i/>
+                <w:iCs/>
+              </w:rPr>
+              <w:t>controller.TogglePause</w:t>
+            </w:r>
+            <w:proofErr w:type="spellEnd"/>
+            <w:proofErr w:type="gramEnd"/>
+            <w:r>
+              <w:rPr>
+                <w:i/>
+                <w:iCs/>
+              </w:rPr>
+              <w:t>(</w:t>
+            </w:r>
+            <w:proofErr w:type="gramStart"/>
+            <w:r>
+              <w:rPr>
+                <w:i/>
+                <w:iCs/>
+              </w:rPr>
+              <w:t>);</w:t>
+            </w:r>
+            <w:proofErr w:type="gramEnd"/>
+          </w:p>
+          <w:p>
+            <w:pPr>
+              <w:pStyle w:val="ListParagraph"/>
+              <w:numPr>
+                <w:ilvl w:val="0"/>
+                <w:numId w:val="2"/>
+              </w:numPr>
+              <w:rPr>
+                <w:i/>
+                <w:iCs/>
+              </w:rPr>
+            </w:pPr>
+            <w:proofErr w:type="spellStart"/>
+            <w:proofErr w:type="gramStart"/>
+            <w:r>
+              <w:rPr>
+                <w:i/>
+                <w:iCs/>
+              </w:rPr>
+              <w:t>TogglePause</w:t>
+            </w:r>
+            <w:proofErr w:type="spellEnd"/>
+            <w:r>
+              <w:rPr>
+                <w:i/>
+                <w:iCs/>
+              </w:rPr>
+              <w:t>(</w:t>
+            </w:r>
+            <w:proofErr w:type="gramEnd"/>
+            <w:r>
+              <w:rPr>
+                <w:i/>
+                <w:iCs/>
+              </w:rPr>
+              <w:t xml:space="preserve">) in </w:t>
+            </w:r>
+            <w:proofErr w:type="spellStart"/>
+            <w:r>
+              <w:rPr>
+                <w:i/>
+                <w:iCs/>
+              </w:rPr>
+              <w:t>PauseWithSFX</w:t>
+            </w:r>
+            <w:proofErr w:type="spellEnd"/>
+          </w:p>
+          <w:p>
+            <w:pPr>
+              <w:pStyle w:val="ListParagraph"/>
+              <w:rPr>
+                <w:i/>
+                <w:iCs/>
+              </w:rPr>
+            </w:pPr>
+          </w:p>
+          <w:p/>
+          <w:p>
+            <w:r>
+              <w:t>Pick a statically bound method. Which one would be called in each of the two previous cases?</w:t>
+            </w:r>
+          </w:p>
+          <w:p>
+            <w:pPr>
+              <w:rPr>
+                <w:i/>
+                <w:iCs/>
+              </w:rPr>
+            </w:pPr>
+          </w:p>
+          <w:p>
+            <w:pPr>
+              <w:rPr>
+                <w:i/>
+                <w:iCs/>
+              </w:rPr>
+            </w:pPr>
+            <w:r>
+              <w:rPr>
+                <w:i/>
+                <w:iCs/>
+              </w:rPr>
+              <w:t xml:space="preserve">If </w:t>
+            </w:r>
+            <w:proofErr w:type="spellStart"/>
+            <w:proofErr w:type="gramStart"/>
+            <w:r>
+              <w:rPr>
+                <w:i/>
+                <w:iCs/>
+              </w:rPr>
+              <w:t>TogglePause</w:t>
+            </w:r>
+            <w:proofErr w:type="spellEnd"/>
+            <w:r>
+              <w:rPr>
+                <w:i/>
+                <w:iCs/>
+              </w:rPr>
+              <w:t>(</w:t>
+            </w:r>
+            <w:proofErr w:type="gramEnd"/>
+            <w:r>
+              <w:rPr>
+                <w:i/>
+                <w:iCs/>
+              </w:rPr>
+              <w:t xml:space="preserve">) were </w:t>
+            </w:r>
+            <w:r>
+              <w:rPr>
+                <w:b/>
+                <w:bCs/>
+                <w:i/>
+                <w:iCs/>
+              </w:rPr>
+              <w:t>not virtual</w:t>
+            </w:r>
+            <w:r>
+              <w:rPr>
+                <w:i/>
+                <w:iCs/>
+              </w:rPr>
+              <w:t xml:space="preserve">, the method called would always be the one defined in AudioControlBase, </w:t>
+            </w:r>
+            <w:r>
+              <w:rPr>
+                <w:b/>
+                <w:bCs/>
+                <w:i/>
+                <w:iCs/>
+              </w:rPr>
+              <w:t>regardless</w:t>
+            </w:r>
+            <w:r>
+              <w:rPr>
+                <w:i/>
+                <w:iCs/>
+              </w:rPr>
+              <w:t xml:space="preserve"> of the dynamic type.</w:t>
+            </w:r>
+          </w:p>
+          <w:p>
+            <w:pPr>
+              <w:rPr>
+                <w:i/>
+                <w:iCs/>
+              </w:rPr>
+            </w:pPr>
+          </w:p>
+          <w:p/>
+          <w:p>
+            <w:r>
+              <w:t>Show me an example of reuse in your code</w:t>
+            </w:r>
+            <w:r>
+              <w:t xml:space="preserve"> where you violate copyright law</w:t>
+            </w:r>
+            <w:r>
+              <w:t xml:space="preserve">. </w:t>
+            </w:r>
+          </w:p>
+          <w:p>
+            <w:pPr>
+              <w:rPr>
+                <w:u w:val="single"/>
+              </w:rPr>
+            </w:pPr>
+            <w:r>
+              <w:t xml:space="preserve">How does it violate </w:t>
+            </w:r>
+            <w:proofErr w:type="gramStart"/>
+            <w:r>
+              <w:t>copyright?_</w:t>
+            </w:r>
+            <w:proofErr w:type="gramEnd"/>
+            <w:r>
+              <w:t>________</w:t>
+            </w:r>
+            <w:r>
+              <w:t xml:space="preserve"> </w:t>
+            </w:r>
+            <w:r>
+              <w:rPr>
+                <w:u w:val="single"/>
+              </w:rPr>
+              <w:t>You didn’t obtain a license or fair-use permission to use the audio in a distributed or commercial product.</w:t>
+            </w:r>
+            <w:r>
+              <w:rPr>
+                <w:u w:val="single"/>
+              </w:rPr>
+              <w:t>_________</w:t>
+            </w:r>
+          </w:p>
+          <w:p/>
+          <w:p>
+            <w:r>
+              <w:t>What did you have to do to integrate it with the code you wrote? What are the legal implications if you market your code with the re-used portion?</w:t>
+            </w:r>
+            <w:r>
+              <w:t xml:space="preserve"> Use fair use argue that you can use this anyway.</w:t>
+            </w:r>
+          </w:p>
+          <w:p>
+            <w:pPr>
+              <w:rPr>
+                <w:i/>
+                <w:iCs/>
+              </w:rPr>
+            </w:pPr>
+          </w:p>
+          <w:p>
+            <w:pPr>
+              <w:rPr>
+                <w:i/>
+                <w:iCs/>
+              </w:rPr>
+            </w:pPr>
+            <w:r>
+              <w:rPr>
+                <w:i/>
+                <w:iCs/>
+              </w:rPr>
+              <w:t>I didn’t obtain a license or fair-use permission to use an audio such as ‘tape rewind.mp3’ for the pause menu in a distributed or commercial product.</w:t>
+            </w:r>
+          </w:p>
+          <w:p>
+            <w:pPr>
+              <w:rPr>
+                <w:i/>
+                <w:iCs/>
+              </w:rPr>
+            </w:pPr>
+          </w:p>
+          <w:p>
+            <w:pPr>
+              <w:rPr>
+                <w:i/>
+                <w:iCs/>
+              </w:rPr>
+            </w:pPr>
+            <w:proofErr w:type="spellStart"/>
+            <w:r>
+              <w:rPr>
+                <w:i/>
+                <w:iCs/>
+              </w:rPr>
+              <w:t>pauseSFX.clip</w:t>
+            </w:r>
+            <w:proofErr w:type="spellEnd"/>
+            <w:r>
+              <w:rPr>
+                <w:i/>
+                <w:iCs/>
+              </w:rPr>
+              <w:t xml:space="preserve"> = </w:t>
+            </w:r>
+            <w:proofErr w:type="spellStart"/>
+            <w:r>
+              <w:rPr>
+                <w:i/>
+                <w:iCs/>
+              </w:rPr>
+              <w:t>Resources.Load</w:t>
+            </w:r>
+            <w:proofErr w:type="spellEnd"/>
+            <w:r>
+              <w:rPr>
+                <w:i/>
+                <w:iCs/>
+              </w:rPr>
+              <w:t>&lt;</w:t>
+            </w:r>
+            <w:proofErr w:type="spellStart"/>
+            <w:r>
+              <w:rPr>
+                <w:i/>
+                <w:iCs/>
+              </w:rPr>
+              <w:t>AudioClip</w:t>
+            </w:r>
+            <w:proofErr w:type="spellEnd"/>
+            <w:r>
+              <w:rPr>
+                <w:i/>
+                <w:iCs/>
+              </w:rPr>
+              <w:t>&gt;("pause"); // Assume "pause" is copyrighted</w:t>
+            </w:r>
+          </w:p>
+          <w:p>
+            <w:pPr>
+              <w:rPr>
+                <w:i/>
+                <w:iCs/>
+              </w:rPr>
+            </w:pPr>
+            <w:proofErr w:type="spellStart"/>
+            <w:r>
+              <w:rPr>
+                <w:i/>
+                <w:iCs/>
+              </w:rPr>
+              <w:t>pauseSFX.Play</w:t>
+            </w:r>
+            <w:proofErr w:type="spellEnd"/>
+            <w:r>
+              <w:rPr>
+                <w:i/>
+                <w:iCs/>
+              </w:rPr>
+              <w:t>(</w:t>
+            </w:r>
+            <w:proofErr w:type="gramStart"/>
+            <w:r>
+              <w:rPr>
+                <w:i/>
+                <w:iCs/>
+              </w:rPr>
+              <w:t>);</w:t>
+            </w:r>
+            <w:proofErr w:type="gramEnd"/>
+          </w:p>
+          <w:p>
+            <w:pPr>
+              <w:rPr>
+                <w:i/>
+                <w:iCs/>
+              </w:rPr>
+            </w:pPr>
+          </w:p>
+          <w:p>
+            <w:pPr>
+              <w:rPr>
+                <w:i/>
+                <w:iCs/>
+              </w:rPr>
+            </w:pPr>
+            <w:r>
+              <w:rPr>
+                <w:i/>
+                <w:iCs/>
+              </w:rPr>
+              <w:t>If</w:t>
+            </w:r>
+            <w:r>
+              <w:rPr>
+                <w:i/>
+                <w:iCs/>
+              </w:rPr>
+              <w:t xml:space="preserve"> I</w:t>
+            </w:r>
+            <w:r>
+              <w:rPr>
+                <w:i/>
+                <w:iCs/>
+              </w:rPr>
+              <w:t xml:space="preserve"> distribute or sell </w:t>
+            </w:r>
+            <w:r>
+              <w:rPr>
+                <w:i/>
+                <w:iCs/>
+              </w:rPr>
+              <w:t>our</w:t>
+            </w:r>
+            <w:r>
+              <w:rPr>
+                <w:i/>
+                <w:iCs/>
+              </w:rPr>
+              <w:t xml:space="preserve"> game, the owner of the audio clip could issue a takedown, sue for damages, or force licensing fees.</w:t>
+            </w:r>
+            <w:r>
+              <w:rPr>
+                <w:i/>
+                <w:iCs/>
+              </w:rPr>
+              <w:t xml:space="preserve"> However, an argument for fair-use permission is that the mp3 was used for educational/demo purposes, and part of a “Transformative, original gameplay context”.</w:t>
+            </w:r>
+          </w:p>
+          <w:p/>
+          <w:p/>
+          <w:p/>
+          <w:p>
+            <w:r>
+              <w:t>4</w:t>
+            </w:r>
+            <w:r>
+              <w:t>.</w:t>
+            </w:r>
+            <w:r>
+              <w:t xml:space="preserve"> </w:t>
+            </w:r>
+            <w:r>
+              <w:t xml:space="preserve">One big or two small, </w:t>
+            </w:r>
+            <w:r>
+              <w:t xml:space="preserve">well-chosen patterns. </w:t>
+            </w:r>
+          </w:p>
+          <w:p>
+            <w:r>
+              <w:t xml:space="preserve">Small Patterns = {Singleton, </w:t>
+            </w:r>
+            <w:r>
+              <w:t>Private Class Data</w:t>
+            </w:r>
+            <w:r>
+              <w:t>}</w:t>
+            </w:r>
+          </w:p>
+          <w:p>
+            <w:r>
+              <w:t>Which patterns did you choo</w:t>
+            </w:r>
+            <w:r>
+              <w:t>se?</w:t>
+            </w:r>
+          </w:p>
+          <w:p>
+            <w:r>
+              <w:t>1.__________________</w:t>
+            </w:r>
+            <w:r>
+              <w:rPr>
+                <w:u w:val="single"/>
+              </w:rPr>
+              <w:t>Singleton</w:t>
+            </w:r>
+            <w:r>
+              <w:t>_______________________________</w:t>
+            </w:r>
+          </w:p>
+          <w:p/>
+          <w:p>
+            <w:r>
+              <w:t>2.___________________</w:t>
+            </w:r>
+            <w:r>
+              <w:rPr>
+                <w:u w:val="single"/>
+              </w:rPr>
+              <w:t>Private Class Data</w:t>
+            </w:r>
+            <w:r>
+              <w:t>_______________________</w:t>
+            </w:r>
+          </w:p>
+          <w:p/>
+          <w:p>
+            <w:r>
+              <w:t xml:space="preserve">Why </w:t>
+            </w:r>
+            <w:r>
+              <w:t xml:space="preserve">did you </w:t>
+            </w:r>
+            <w:r>
+              <w:t>choose</w:t>
+            </w:r>
+            <w:r>
+              <w:t xml:space="preserve"> each pattern</w:t>
+            </w:r>
+            <w:r>
+              <w:t xml:space="preserve">? </w:t>
+            </w:r>
+            <w:r>
+              <w:t>(Justify your use of it).</w:t>
+            </w:r>
+          </w:p>
+          <w:p/>
+          <w:p>
+            <w:pPr>
+              <w:rPr>
+                <w:i/>
+                <w:iCs/>
+              </w:rPr>
+            </w:pPr>
+            <w:r>
+              <w:rPr>
+                <w:b/>
+                <w:bCs/>
+                <w:i/>
+                <w:iCs/>
+              </w:rPr>
+              <w:t>Singleton:</w:t>
+            </w:r>
+            <w:r>
+              <w:rPr>
+                <w:i/>
+                <w:iCs/>
+              </w:rPr>
+              <w:br/>
+              <w:t>To ensure only one global background music controller exists and persists across scenes.</w:t>
+            </w:r>
+          </w:p>
+          <w:p>
+            <w:pPr>
+              <w:rPr>
+                <w:i/>
+                <w:iCs/>
+              </w:rPr>
+            </w:pPr>
+            <w:r>
+              <w:rPr>
+                <w:b/>
+                <w:bCs/>
+                <w:i/>
+                <w:iCs/>
+              </w:rPr>
+              <w:t>Private Class Data:</w:t>
+            </w:r>
+            <w:r>
+              <w:rPr>
+                <w:i/>
+                <w:iCs/>
+              </w:rPr>
+              <w:br/>
+              <w:t xml:space="preserve">To encapsulate audio state flags like </w:t>
+            </w:r>
+            <w:proofErr w:type="spellStart"/>
+            <w:r>
+              <w:rPr>
+                <w:i/>
+                <w:iCs/>
+              </w:rPr>
+              <w:t>isPaused</w:t>
+            </w:r>
+            <w:proofErr w:type="spellEnd"/>
+            <w:r>
+              <w:rPr>
+                <w:i/>
+                <w:iCs/>
+              </w:rPr>
+              <w:t>, so external scripts don’t accidentally modify it.</w:t>
+            </w:r>
+          </w:p>
+          <w:p/>
+          <w:p/>
+          <w:p/>
+          <w:p/>
+          <w:p/>
+          <w:p/>
+          <w:p/>
+          <w:p/>
+          <w:p/>
+          <w:p/>
+          <w:p>
+            <w:r>
+              <w:t xml:space="preserve">   Draw the class diagram for </w:t>
+            </w:r>
+            <w:r>
+              <w:t>your pattern(s)</w:t>
+            </w:r>
+            <w:r>
+              <w:t>.</w:t>
+            </w:r>
+          </w:p>
+          <w:p/>
+          <w:p>
+            <w:r>
+              <w:t xml:space="preserve">        </w:t>
+            </w:r>
+            <w:proofErr w:type="gramStart"/>
+            <w:r>
+              <w:t>+-</w:t>
+            </w:r>
+            <w:proofErr w:type="gramEnd"/>
+            <w:r>
+              <w:t>---------------------------------+</w:t>
+            </w:r>
+          </w:p>
+          <w:p>
+            <w:r>
+              <w:t xml:space="preserve">        |   </w:t>
+            </w:r>
+            <w:proofErr w:type="spellStart"/>
+            <w:r>
+              <w:t>PlayBackgroundMusic</w:t>
+            </w:r>
+            <w:proofErr w:type="spellEnd"/>
+            <w:r>
+              <w:t xml:space="preserve">    |</w:t>
+            </w:r>
+          </w:p>
+          <w:p>
+            <w:r>
+              <w:t xml:space="preserve">        |----------------------------------|</w:t>
+            </w:r>
+          </w:p>
+          <w:p>
+            <w:r>
+              <w:t xml:space="preserve">        | - </w:t>
+            </w:r>
+            <w:proofErr w:type="spellStart"/>
+            <w:r>
+              <w:t>backgroundAudio</w:t>
+            </w:r>
+            <w:proofErr w:type="spellEnd"/>
+            <w:r>
+              <w:t xml:space="preserve">           |</w:t>
+            </w:r>
+          </w:p>
+          <w:p>
+            <w:r>
+              <w:t xml:space="preserve">        | - </w:t>
+            </w:r>
+            <w:proofErr w:type="spellStart"/>
+            <w:r>
+              <w:t>isPaused</w:t>
+            </w:r>
+            <w:proofErr w:type="spellEnd"/>
+            <w:r>
+              <w:t xml:space="preserve">                           |</w:t>
+            </w:r>
+          </w:p>
+          <w:p>
+            <w:r>
+              <w:t xml:space="preserve">        |----------------------------------|</w:t>
+            </w:r>
+          </w:p>
+          <w:p>
+            <w:r>
+              <w:t xml:space="preserve">        | + </w:t>
+            </w:r>
+            <w:proofErr w:type="gramStart"/>
+            <w:r>
+              <w:t>Start(</w:t>
+            </w:r>
+            <w:proofErr w:type="gramEnd"/>
+            <w:r>
+              <w:t>)                               |</w:t>
+            </w:r>
+          </w:p>
+          <w:p>
+            <w:r>
+              <w:t xml:space="preserve">        | + </w:t>
+            </w:r>
+            <w:proofErr w:type="gramStart"/>
+            <w:r>
+              <w:t>Update(</w:t>
+            </w:r>
+            <w:proofErr w:type="gramEnd"/>
+            <w:r>
+              <w:t>)                          |</w:t>
+            </w:r>
+          </w:p>
+          <w:p>
+            <w:r>
+              <w:t xml:space="preserve">        | + </w:t>
+            </w:r>
+            <w:proofErr w:type="spellStart"/>
+            <w:proofErr w:type="gramStart"/>
+            <w:r>
+              <w:t>TogglePause</w:t>
+            </w:r>
+            <w:proofErr w:type="spellEnd"/>
+            <w:r>
+              <w:t>(</w:t>
+            </w:r>
+            <w:proofErr w:type="gramEnd"/>
+            <w:r>
+              <w:t>)                 |</w:t>
+            </w:r>
+          </w:p>
+          <w:p>
+            <w:r>
+              <w:t xml:space="preserve">        </w:t>
+            </w:r>
+            <w:proofErr w:type="gramStart"/>
+            <w:r>
+              <w:t>+-</w:t>
+            </w:r>
+            <w:proofErr w:type="gramEnd"/>
+            <w:r>
+              <w:t>---------------------------------+</w:t>
+            </w:r>
+          </w:p>
+          <w:p>
+            <w:r>
+              <w:t xml:space="preserve">                  </w:t>
+            </w:r>
+            <w:r>
+              <w:rPr>
+                <w:rFonts w:ascii="Arial" w:hAnsi="Arial" w:cs="Arial"/>
+              </w:rPr>
+              <w:t>▲</w:t>
+            </w:r>
+          </w:p>
+          <w:p>
+            <w:r>
+              <w:t xml:space="preserve">                  |</w:t>
+            </w:r>
+          </w:p>
+          <w:p>
+            <w:r>
+              <w:t xml:space="preserve">        </w:t>
+            </w:r>
+            <w:proofErr w:type="gramStart"/>
+            <w:r>
+              <w:t>+-</w:t>
+            </w:r>
+            <w:proofErr w:type="gramEnd"/>
+            <w:r>
+              <w:t>---------------------------------+</w:t>
+            </w:r>
+          </w:p>
           <w:p>
             <w:r>
               <w:lastRenderedPageBreak/>
-              <w:t>Pick a statically bound method. Which one would be called in each of the two previous cases?</w:t>
-            </w:r>
-          </w:p>
-          <w:p>
-            <w:r>
-              <w:t>Show me an example of reuse in your code</w:t>
-            </w:r>
-            <w:r>
-              <w:t xml:space="preserve"> where you violate copyright law</w:t>
-            </w:r>
-            <w:r>
-              <w:t xml:space="preserve">. </w:t>
-            </w:r>
-          </w:p>
-          <w:p>
-            <w:r>
-              <w:t>How does it violate copyright?_________</w:t>
-            </w:r>
-            <w:r>
-              <w:t xml:space="preserve"> </w:t>
-            </w:r>
-            <w:r>
-              <w:rPr>
-                <w:u w:val="single"/>
-              </w:rPr>
-              <w:t>You didn’t obtain a license or fair-use permission to use the audio in a distributed or commercial product.</w:t>
-            </w:r>
-            <w:r>
-              <w:rPr>
-                <w:u w:val="single"/>
-              </w:rPr>
-              <w:t>_________</w:t>
-            </w:r>
-          </w:p>
-          <w:p>
-            <w:r>
-              <w:t>What did you have to do to integrate it with the code you wrote? What are the legal implications if you market your code with the re-used portion?</w:t>
-            </w:r>
-            <w:r>
-              <w:t xml:space="preserve"> Use fair use argue that you can use this anyway.</w:t>
-            </w:r>
-          </w:p>
-          <w:p/>
-          <w:p/>
-          <w:p/>
-          <w:p/>
-          <w:p/>
-          <w:p/>
-          <w:p/>
-          <w:p>
-            <w:r>
-              <w:t>4</w:t>
-            </w:r>
-            <w:r>
-              <w:t>.</w:t>
-            </w:r>
-            <w:r>
-              <w:t xml:space="preserve"> </w:t>
-            </w:r>
-            <w:r>
-              <w:t xml:space="preserve">One big or two small, </w:t>
-            </w:r>
-            <w:r>
-              <w:t xml:space="preserve">well-chosen patterns. </w:t>
-            </w:r>
-          </w:p>
-          <w:p>
-            <w:r>
-              <w:t xml:space="preserve">Small Patterns = {Singleton, </w:t>
-            </w:r>
-            <w:r>
+              <w:t xml:space="preserve">        |   Singleton (Static </w:t>
+            </w:r>
+            <w:proofErr w:type="gramStart"/>
+            <w:r>
+              <w:t xml:space="preserve">Ref)   </w:t>
+            </w:r>
+            <w:proofErr w:type="gramEnd"/>
+            <w:r>
+              <w:t xml:space="preserve">   |</w:t>
+            </w:r>
+          </w:p>
+          <w:p>
+            <w:r>
+              <w:t xml:space="preserve">        </w:t>
+            </w:r>
+            <w:proofErr w:type="gramStart"/>
+            <w:r>
+              <w:t>+-</w:t>
+            </w:r>
+            <w:proofErr w:type="gramEnd"/>
+            <w:r>
+              <w:t>---------------------------------+</w:t>
+            </w:r>
+          </w:p>
+          <w:p/>
+          <w:p/>
+          <w:p/>
+          <w:p/>
+          <w:p/>
+          <w:p/>
+          <w:p>
+            <w:r>
+              <w:t>Would something else have worked as well or better than this pattern? When would be a bad time to use this pattern?</w:t>
+            </w:r>
+          </w:p>
+          <w:p/>
+          <w:p>
+            <w:pPr>
+              <w:rPr>
+                <w:i/>
+                <w:iCs/>
+              </w:rPr>
+            </w:pPr>
+            <w:r>
+              <w:rPr>
+                <w:b/>
+                <w:bCs/>
+                <w:i/>
+                <w:iCs/>
+              </w:rPr>
+              <w:t>Singletons</w:t>
+            </w:r>
+            <w:r>
+              <w:rPr>
+                <w:i/>
+                <w:iCs/>
+              </w:rPr>
+              <w:t xml:space="preserve"> are generally bad in large projects where global access creates hidden dependencies. In addition, Singletons could be replaced with </w:t>
+            </w:r>
+            <w:r>
+              <w:rPr>
+                <w:b/>
+                <w:bCs/>
+                <w:i/>
+                <w:iCs/>
+              </w:rPr>
+              <w:t>Dependency Injection</w:t>
+            </w:r>
+            <w:r>
+              <w:rPr>
+                <w:i/>
+                <w:iCs/>
+              </w:rPr>
+              <w:t xml:space="preserve"> for testable and scalable systems.</w:t>
+            </w:r>
+          </w:p>
+          <w:p>
+            <w:pPr>
+              <w:rPr>
+                <w:i/>
+                <w:iCs/>
+              </w:rPr>
+            </w:pPr>
+            <w:r>
+              <w:rPr>
+                <w:b/>
+                <w:bCs/>
+                <w:i/>
+                <w:iCs/>
+              </w:rPr>
               <w:t>Private Class Data</w:t>
             </w:r>
             <w:r>
-              <w:t>}</w:t>
-            </w:r>
-          </w:p>
-          <w:p>
-            <w:r>
-              <w:t>Which patterns did you choo</w:t>
-            </w:r>
-            <w:r>
-              <w:t>se?</w:t>
-            </w:r>
-          </w:p>
-          <w:p>
-            <w:r>
-              <w:t>1.__________________</w:t>
-            </w:r>
-            <w:r>
-              <w:rPr>
-                <w:u w:val="single"/>
-              </w:rPr>
-              <w:t>Singleton</w:t>
-            </w:r>
-            <w:r>
-              <w:t>_______________________________</w:t>
-            </w:r>
-          </w:p>
-          <w:p/>
-          <w:p>
-            <w:r>
-              <w:t>2.___________________</w:t>
-            </w:r>
-            <w:r>
-              <w:rPr>
-                <w:u w:val="single"/>
-              </w:rPr>
-              <w:t>Private Class Data</w:t>
-            </w:r>
-            <w:r>
-              <w:t>_______________________</w:t>
-            </w:r>
-          </w:p>
-          <w:p/>
-          <w:p>
-            <w:r>
-              <w:t xml:space="preserve">Why </w:t>
-            </w:r>
-            <w:r>
-              <w:t xml:space="preserve">did you </w:t>
-            </w:r>
-            <w:r>
-              <w:t>choose</w:t>
-            </w:r>
-            <w:r>
-              <w:t xml:space="preserve"> each pattern</w:t>
-            </w:r>
-            <w:r>
-              <w:t xml:space="preserve">? </w:t>
-            </w:r>
-            <w:r>
-              <w:t>(Justify your use of it).</w:t>
-            </w:r>
-          </w:p>
-          <w:p/>
-          <w:p/>
-          <w:p/>
-          <w:p/>
-          <w:p/>
-          <w:p>
-            <w:r>
-              <w:t xml:space="preserve">   Draw the class diagram for </w:t>
-            </w:r>
-            <w:r>
-              <w:t>your pattern(s)</w:t>
-            </w:r>
-            <w:r>
-              <w:t>.</w:t>
-            </w:r>
-          </w:p>
-          <w:p/>
-          <w:p>
-            <w:r>
-              <w:t xml:space="preserve">        +----------------</w:t>
-            </w:r>
-            <w:r>
-              <w:t>--------</w:t>
-            </w:r>
-            <w:r>
-              <w:t>----------+</w:t>
-            </w:r>
-          </w:p>
-          <w:p>
-            <w:r>
-              <w:t xml:space="preserve">        |   PlayBackgroundMusic    |</w:t>
-            </w:r>
-          </w:p>
-          <w:p>
-            <w:r>
-              <w:t xml:space="preserve">        |-------------------</w:t>
-            </w:r>
-            <w:r>
-              <w:t>--------</w:t>
-            </w:r>
-            <w:r>
-              <w:t>-------|</w:t>
-            </w:r>
-          </w:p>
-          <w:p>
-            <w:r>
-              <w:t xml:space="preserve">        | - backgroundAudio      </w:t>
-            </w:r>
-            <w:r>
-              <w:t xml:space="preserve">   </w:t>
-            </w:r>
-            <w:r>
-              <w:t xml:space="preserve">  |</w:t>
-            </w:r>
-          </w:p>
-          <w:p>
-            <w:r>
-              <w:t xml:space="preserve">        | - isPaused           </w:t>
-            </w:r>
-            <w:r>
-              <w:t xml:space="preserve">            </w:t>
-            </w:r>
-            <w:r>
-              <w:t xml:space="preserve">    |</w:t>
-            </w:r>
-          </w:p>
-          <w:p>
-            <w:r>
-              <w:t xml:space="preserve">        |--------------------</w:t>
-            </w:r>
-            <w:r>
-              <w:t>--------</w:t>
-            </w:r>
-            <w:r>
-              <w:t>------|</w:t>
-            </w:r>
-          </w:p>
-          <w:p>
-            <w:r>
-              <w:t xml:space="preserve">        | + Start()       </w:t>
-            </w:r>
-            <w:r>
-              <w:t xml:space="preserve">               </w:t>
-            </w:r>
-            <w:r>
-              <w:t xml:space="preserve">         |</w:t>
-            </w:r>
-          </w:p>
-          <w:p>
-            <w:r>
-              <w:t xml:space="preserve">        | + Update()          </w:t>
-            </w:r>
-            <w:r>
-              <w:t xml:space="preserve">           </w:t>
-            </w:r>
-            <w:r>
-              <w:t xml:space="preserve">     |</w:t>
-            </w:r>
-          </w:p>
-          <w:p>
-            <w:r>
-              <w:t xml:space="preserve">        | + TogglePause()   </w:t>
-            </w:r>
-            <w:r>
-              <w:t xml:space="preserve">       </w:t>
-            </w:r>
-            <w:r>
-              <w:t xml:space="preserve">       |</w:t>
-            </w:r>
-          </w:p>
-          <w:p>
-            <w:r>
-              <w:t xml:space="preserve">        +----------------------</w:t>
-            </w:r>
-            <w:r>
-              <w:t>--------</w:t>
-            </w:r>
-            <w:r>
-              <w:t>----+</w:t>
-            </w:r>
-          </w:p>
-          <w:p>
-            <w:r>
-              <w:t xml:space="preserve">                  </w:t>
-            </w:r>
-            <w:r>
-              <w:rPr>
-                <w:rFonts w:ascii="Arial" w:hAnsi="Arial" w:cs="Arial"/>
-              </w:rPr>
-              <w:t>▲</w:t>
-            </w:r>
-          </w:p>
-          <w:p>
-            <w:r>
-              <w:t xml:space="preserve">                  |</w:t>
-            </w:r>
-          </w:p>
-          <w:p>
-            <w:r>
-              <w:t xml:space="preserve">        +-------------------</w:t>
-            </w:r>
-            <w:r>
-              <w:t>--------</w:t>
-            </w:r>
-            <w:r>
-              <w:t>-------+</w:t>
-            </w:r>
-          </w:p>
-          <w:p>
-            <w:r>
-              <w:t xml:space="preserve">        |   Singleton (Static Ref) </w:t>
-            </w:r>
-            <w:r>
-              <w:t xml:space="preserve">     </w:t>
-            </w:r>
-            <w:r>
-              <w:t>|</w:t>
-            </w:r>
-          </w:p>
-          <w:p>
-            <w:r>
-              <w:t xml:space="preserve">        +-----------------</w:t>
-            </w:r>
-            <w:r>
-              <w:t>--------</w:t>
-            </w:r>
-            <w:r>
-              <w:t>---------+</w:t>
-            </w:r>
-          </w:p>
-          <w:p/>
-          <w:p/>
-          <w:p/>
-          <w:p/>
-          <w:p/>
-          <w:p/>
-          <w:p/>
-          <w:p/>
-          <w:p/>
-          <w:p>
-            <w:r>
-              <w:t>Would something else have worked as well or better than this pattern? When would be a bad time to use this pattern?</w:t>
-            </w:r>
-          </w:p>
-          <w:p/>
-          <w:p/>
-          <w:p/>
-          <w:p>
-            <w:r>
+              <w:rPr>
+                <w:i/>
+                <w:iCs/>
+              </w:rPr>
+              <w:t xml:space="preserve"> is fine here in my opinion, however if overused, it might make internal logic too rigid.</w:t>
+            </w:r>
+          </w:p>
+          <w:p>
+            <w:pPr>
+              <w:rPr>
+                <w:i/>
+                <w:iCs/>
+              </w:rPr>
+            </w:pPr>
+          </w:p>
+          <w:p>
+            <w:pPr>
+              <w:rPr>
+                <w:i/>
+                <w:iCs/>
+              </w:rPr>
+            </w:pPr>
+            <w:r>
+              <w:rPr>
+                <w:i/>
+                <w:iCs/>
+              </w:rPr>
               <w:t xml:space="preserve">    </w:t>
             </w:r>
           </w:p>
@@ -1288,8 +2160,123 @@
       </w:rPr>
     </w:lvl>
   </w:abstractNum>
+  <w:abstractNum w:abstractNumId="1" w15:restartNumberingAfterBreak="0">
+    <w:nsid w:val="310C5113"/>
+    <w:multiLevelType w:val="hybridMultilevel"/>
+    <w:tmpl w:val="258CC758"/>
+    <w:lvl w:ilvl="0" w:tplc="DD74323A">
+      <w:numFmt w:val="bullet"/>
+      <w:lvlText w:val=""/>
+      <w:lvlJc w:val="left"/>
+      <w:pPr>
+        <w:ind w:left="720" w:hanging="360"/>
+      </w:pPr>
+      <w:rPr>
+        <w:rFonts w:ascii="Wingdings" w:eastAsiaTheme="minorHAnsi" w:hAnsi="Wingdings" w:cstheme="minorBidi" w:hint="default"/>
+      </w:rPr>
+    </w:lvl>
+    <w:lvl w:ilvl="1" w:tplc="04090003" w:tentative="1">
+      <w:start w:val="1"/>
+      <w:numFmt w:val="bullet"/>
+      <w:lvlText w:val="o"/>
+      <w:lvlJc w:val="left"/>
+      <w:pPr>
+        <w:ind w:left="1440" w:hanging="360"/>
+      </w:pPr>
+      <w:rPr>
+        <w:rFonts w:ascii="Courier New" w:hAnsi="Courier New" w:cs="Courier New" w:hint="default"/>
+      </w:rPr>
+    </w:lvl>
+    <w:lvl w:ilvl="2" w:tplc="04090005" w:tentative="1">
+      <w:start w:val="1"/>
+      <w:numFmt w:val="bullet"/>
+      <w:lvlText w:val=""/>
+      <w:lvlJc w:val="left"/>
+      <w:pPr>
+        <w:ind w:left="2160" w:hanging="360"/>
+      </w:pPr>
+      <w:rPr>
+        <w:rFonts w:ascii="Wingdings" w:hAnsi="Wingdings" w:hint="default"/>
+      </w:rPr>
+    </w:lvl>
+    <w:lvl w:ilvl="3" w:tplc="04090001" w:tentative="1">
+      <w:start w:val="1"/>
+      <w:numFmt w:val="bullet"/>
+      <w:lvlText w:val=""/>
+      <w:lvlJc w:val="left"/>
+      <w:pPr>
+        <w:ind w:left="2880" w:hanging="360"/>
+      </w:pPr>
+      <w:rPr>
+        <w:rFonts w:ascii="Symbol" w:hAnsi="Symbol" w:hint="default"/>
+      </w:rPr>
+    </w:lvl>
+    <w:lvl w:ilvl="4" w:tplc="04090003" w:tentative="1">
+      <w:start w:val="1"/>
+      <w:numFmt w:val="bullet"/>
+      <w:lvlText w:val="o"/>
+      <w:lvlJc w:val="left"/>
+      <w:pPr>
+        <w:ind w:left="3600" w:hanging="360"/>
+      </w:pPr>
+      <w:rPr>
+        <w:rFonts w:ascii="Courier New" w:hAnsi="Courier New" w:cs="Courier New" w:hint="default"/>
+      </w:rPr>
+    </w:lvl>
+    <w:lvl w:ilvl="5" w:tplc="04090005" w:tentative="1">
+      <w:start w:val="1"/>
+      <w:numFmt w:val="bullet"/>
+      <w:lvlText w:val=""/>
+      <w:lvlJc w:val="left"/>
+      <w:pPr>
+        <w:ind w:left="4320" w:hanging="360"/>
+      </w:pPr>
+      <w:rPr>
+        <w:rFonts w:ascii="Wingdings" w:hAnsi="Wingdings" w:hint="default"/>
+      </w:rPr>
+    </w:lvl>
+    <w:lvl w:ilvl="6" w:tplc="04090001" w:tentative="1">
+      <w:start w:val="1"/>
+      <w:numFmt w:val="bullet"/>
+      <w:lvlText w:val=""/>
+      <w:lvlJc w:val="left"/>
+      <w:pPr>
+        <w:ind w:left="5040" w:hanging="360"/>
+      </w:pPr>
+      <w:rPr>
+        <w:rFonts w:ascii="Symbol" w:hAnsi="Symbol" w:hint="default"/>
+      </w:rPr>
+    </w:lvl>
+    <w:lvl w:ilvl="7" w:tplc="04090003" w:tentative="1">
+      <w:start w:val="1"/>
+      <w:numFmt w:val="bullet"/>
+      <w:lvlText w:val="o"/>
+      <w:lvlJc w:val="left"/>
+      <w:pPr>
+        <w:ind w:left="5760" w:hanging="360"/>
+      </w:pPr>
+      <w:rPr>
+        <w:rFonts w:ascii="Courier New" w:hAnsi="Courier New" w:cs="Courier New" w:hint="default"/>
+      </w:rPr>
+    </w:lvl>
+    <w:lvl w:ilvl="8" w:tplc="04090005" w:tentative="1">
+      <w:start w:val="1"/>
+      <w:numFmt w:val="bullet"/>
+      <w:lvlText w:val=""/>
+      <w:lvlJc w:val="left"/>
+      <w:pPr>
+        <w:ind w:left="6480" w:hanging="360"/>
+      </w:pPr>
+      <w:rPr>
+        <w:rFonts w:ascii="Wingdings" w:hAnsi="Wingdings" w:hint="default"/>
+      </w:rPr>
+    </w:lvl>
+  </w:abstractNum>
   <w:num w:numId="1" w16cid:durableId="1186945397">
     <w:abstractNumId w:val="0"/>
+  </w:num>
+  <w:num w:numId="2" w16cid:durableId="1319074900">
+    <w:abstractNumId w:val="1"/>
   </w:num>
 </w:numbering>
 </file>
@@ -1696,7 +2683,6 @@
   <w:style w:type="character" w:default="1" w:styleId="DefaultParagraphFont">
     <w:name w:val="Default Paragraph Font"/>
     <w:uiPriority w:val="1"/>
-    <w:semiHidden/>
     <w:unhideWhenUsed/>
   </w:style>
   <w:style w:type="table" w:default="1" w:styleId="TableNormal">

--- a/Pastafarian's Delight/doc/JZ_OralExam_MarkingKey_v1.docx
+++ b/Pastafarian's Delight/doc/JZ_OralExam_MarkingKey_v1.docx
@@ -203,8 +203,8 @@
         <w:tblLook w:val="04A0" w:firstRow="1" w:lastRow="0" w:firstColumn="1" w:lastColumn="0" w:noHBand="0" w:noVBand="1"/>
       </w:tblPr>
       <w:tblGrid>
-        <w:gridCol w:w="8005"/>
-        <w:gridCol w:w="1345"/>
+        <w:gridCol w:w="8466"/>
+        <w:gridCol w:w="884"/>
       </w:tblGrid>
       <w:tr>
         <w:tc>
@@ -249,116 +249,67 @@
                 <w:bCs/>
                 <w:u w:val="single"/>
               </w:rPr>
-              <w:t xml:space="preserve">I did the Sound Design and Background Assets, as well as all the </w:t>
-            </w:r>
-            <w:proofErr w:type="gramStart"/>
+              <w:t>I did the Sound Design and Background Assets, as well as all the ingredient</w:t>
+            </w:r>
+          </w:p>
+          <w:p>
+            <w:pPr>
+              <w:rPr>
+                <w:b/>
+              </w:rPr>
+            </w:pPr>
+          </w:p>
+          <w:p>
+            <w:pPr>
+              <w:rPr>
+                <w:b/>
+              </w:rPr>
+            </w:pPr>
+            <w:r>
+              <w:rPr>
+                <w:b/>
+              </w:rPr>
+              <w:t>____________</w:t>
+            </w:r>
             <w:r>
               <w:rPr>
                 <w:bCs/>
                 <w:u w:val="single"/>
               </w:rPr>
-              <w:t>ingredient</w:t>
-            </w:r>
-            <w:proofErr w:type="gramEnd"/>
-          </w:p>
-          <w:p>
-            <w:pPr>
+              <w:t>sprites.</w:t>
+            </w:r>
+            <w:r>
               <w:rPr>
                 <w:b/>
               </w:rPr>
-            </w:pPr>
-          </w:p>
-          <w:p>
-            <w:pPr>
-              <w:rPr>
-                <w:b/>
-              </w:rPr>
-            </w:pPr>
-            <w:r>
-              <w:rPr>
-                <w:b/>
-              </w:rPr>
-              <w:t>____________</w:t>
-            </w:r>
-            <w:proofErr w:type="gramStart"/>
-            <w:r>
-              <w:rPr>
-                <w:bCs/>
-                <w:u w:val="single"/>
-              </w:rPr>
-              <w:t>sprites.</w:t>
-            </w:r>
-            <w:r>
-              <w:rPr>
-                <w:b/>
-              </w:rPr>
-              <w:t>_</w:t>
-            </w:r>
-            <w:proofErr w:type="gramEnd"/>
-            <w:r>
-              <w:rPr>
-                <w:b/>
-              </w:rPr>
-              <w:t>________________________________________________</w:t>
-            </w:r>
-          </w:p>
-          <w:p>
-            <w:r>
-              <w:t xml:space="preserve">Walk me through your Gantt chart. How long did this take? How long did you estimate it would take? What did you learn about your </w:t>
-            </w:r>
-            <w:proofErr w:type="gramStart"/>
-            <w:r>
-              <w:t>skill</w:t>
-            </w:r>
-            <w:proofErr w:type="gramEnd"/>
-            <w:r>
-              <w:t xml:space="preserve"> as an estimator?</w:t>
-            </w:r>
-          </w:p>
-          <w:p/>
-          <w:p>
-            <w:pPr>
-              <w:rPr>
-                <w:i/>
-                <w:iCs/>
-              </w:rPr>
-            </w:pPr>
-            <w:r>
-              <w:rPr>
-                <w:i/>
-                <w:iCs/>
-              </w:rPr>
-              <w:t xml:space="preserve">My skill as an estimator is quite poor, in addition it doesn’t help that I’ve never worked with Gantt and Pert charts before attending this course. Being a TL4, the Gantt Chart itself took several hours to make, and making sure that everyone’s </w:t>
-            </w:r>
-            <w:proofErr w:type="gramStart"/>
-            <w:r>
-              <w:rPr>
-                <w:i/>
-                <w:iCs/>
-              </w:rPr>
-              <w:t>matched up</w:t>
-            </w:r>
-            <w:proofErr w:type="gramEnd"/>
-            <w:r>
-              <w:rPr>
-                <w:i/>
-                <w:iCs/>
-              </w:rPr>
-              <w:t xml:space="preserve"> initially was a little difficult.</w:t>
-            </w:r>
-          </w:p>
-          <w:p/>
-          <w:p>
-            <w:r>
-              <w:t xml:space="preserve">Run your game and point out places where your code is called and run. (I will cycle through asking you this question and the next one until you either run out of interesting things to talk about or </w:t>
-            </w:r>
-            <w:proofErr w:type="gramStart"/>
-            <w:r>
-              <w:t>it is clear that you</w:t>
-            </w:r>
-            <w:proofErr w:type="gramEnd"/>
-            <w:r>
-              <w:t xml:space="preserve"> have made an above average contribution.)</w:t>
+              <w:t>_________________________________________________</w:t>
+            </w:r>
+          </w:p>
+          <w:p>
+            <w:r>
+              <w:t>Walk me through your Gantt chart. How long did this take? How long did you estimate it would take? What did you learn about your skill as an estimator?</w:t>
+            </w:r>
+          </w:p>
+          <w:p/>
+          <w:p>
+            <w:pPr>
+              <w:rPr>
+                <w:i/>
+                <w:iCs/>
+              </w:rPr>
+            </w:pPr>
+            <w:r>
+              <w:rPr>
+                <w:i/>
+                <w:iCs/>
+              </w:rPr>
+              <w:t>My skill as an estimator is quite poor, in addition it doesn’t help that I’ve never worked with Gantt and Pert charts before attending this course. Being a TL4, the Gantt Chart itself took several hours to make, and making sure that everyone’s matched up initially was a little difficult.</w:t>
+            </w:r>
+          </w:p>
+          <w:p/>
+          <w:p>
+            <w:r>
+              <w:t>Run your game and point out places where your code is called and run. (I will cycle through asking you this question and the next one until you either run out of interesting things to talk about or it is clear that you have made an above average contribution.)</w:t>
             </w:r>
           </w:p>
           <w:p/>
@@ -370,6 +321,114 @@
               <w:t>Show the C++/C# code that was run. Walk me through the methods called from the time it enters your section of code.</w:t>
             </w:r>
           </w:p>
+          <w:p/>
+          <w:p/>
+          <w:p/>
+          <w:p>
+            <w:r>
+              <w:t>This wasn’t required but I made a “Game Flow Call Graph” for ease of interpretation:</w:t>
+            </w:r>
+          </w:p>
+          <w:p/>
+          <w:p>
+            <w:r>
+              <w:lastRenderedPageBreak/>
+              <w:drawing>
+                <wp:inline distT="0" distB="0" distL="0" distR="0" wp14:anchorId="751D1506" wp14:editId="77BC8AD3">
+                  <wp:extent cx="5229955" cy="6563641"/>
+                  <wp:effectExtent l="0" t="0" r="8890" b="8890"/>
+                  <wp:docPr id="2084395851" name="Picture 1"/>
+                  <wp:cNvGraphicFramePr>
+                    <a:graphicFrameLocks xmlns:a="http://schemas.openxmlformats.org/drawingml/2006/main" noChangeAspect="1"/>
+                  </wp:cNvGraphicFramePr>
+                  <a:graphic xmlns:a="http://schemas.openxmlformats.org/drawingml/2006/main">
+                    <a:graphicData uri="http://schemas.openxmlformats.org/drawingml/2006/picture">
+                      <pic:pic xmlns:pic="http://schemas.openxmlformats.org/drawingml/2006/picture">
+                        <pic:nvPicPr>
+                          <pic:cNvPr id="2084395851" name=""/>
+                          <pic:cNvPicPr/>
+                        </pic:nvPicPr>
+                        <pic:blipFill>
+                          <a:blip r:embed="rId5"/>
+                          <a:stretch>
+                            <a:fillRect/>
+                          </a:stretch>
+                        </pic:blipFill>
+                        <pic:spPr>
+                          <a:xfrm>
+                            <a:off x="0" y="0"/>
+                            <a:ext cx="5229955" cy="6563641"/>
+                          </a:xfrm>
+                          <a:prstGeom prst="rect">
+                            <a:avLst/>
+                          </a:prstGeom>
+                        </pic:spPr>
+                      </pic:pic>
+                    </a:graphicData>
+                  </a:graphic>
+                </wp:inline>
+              </w:drawing>
+            </w:r>
+          </w:p>
+          <w:p/>
+          <w:p>
+            <w:r>
+              <w:t>For the UI Button Clicking:</w:t>
+            </w:r>
+          </w:p>
+          <w:p>
+            <w:r>
+              <w:lastRenderedPageBreak/>
+              <w:drawing>
+                <wp:inline distT="0" distB="0" distL="0" distR="0" wp14:anchorId="51FD7FD4" wp14:editId="051DBDF6">
+                  <wp:extent cx="5229955" cy="2343477"/>
+                  <wp:effectExtent l="0" t="0" r="8890" b="0"/>
+                  <wp:docPr id="1377126957" name="Picture 1"/>
+                  <wp:cNvGraphicFramePr>
+                    <a:graphicFrameLocks xmlns:a="http://schemas.openxmlformats.org/drawingml/2006/main" noChangeAspect="1"/>
+                  </wp:cNvGraphicFramePr>
+                  <a:graphic xmlns:a="http://schemas.openxmlformats.org/drawingml/2006/main">
+                    <a:graphicData uri="http://schemas.openxmlformats.org/drawingml/2006/picture">
+                      <pic:pic xmlns:pic="http://schemas.openxmlformats.org/drawingml/2006/picture">
+                        <pic:nvPicPr>
+                          <pic:cNvPr id="1377126957" name=""/>
+                          <pic:cNvPicPr/>
+                        </pic:nvPicPr>
+                        <pic:blipFill>
+                          <a:blip r:embed="rId6"/>
+                          <a:stretch>
+                            <a:fillRect/>
+                          </a:stretch>
+                        </pic:blipFill>
+                        <pic:spPr>
+                          <a:xfrm>
+                            <a:off x="0" y="0"/>
+                            <a:ext cx="5229955" cy="2343477"/>
+                          </a:xfrm>
+                          <a:prstGeom prst="rect">
+                            <a:avLst/>
+                          </a:prstGeom>
+                        </pic:spPr>
+                      </pic:pic>
+                    </a:graphicData>
+                  </a:graphic>
+                </wp:inline>
+              </w:drawing>
+            </w:r>
+          </w:p>
+          <w:p/>
+          <w:p/>
+          <w:p/>
+          <w:p/>
+          <w:p/>
+          <w:p/>
+          <w:p/>
+          <w:p/>
+          <w:p/>
+          <w:p/>
+          <w:p/>
+          <w:p/>
+          <w:p/>
           <w:p/>
         </w:tc>
         <w:tc>
@@ -402,6 +461,7 @@
               <w:rPr>
                 <w:b/>
               </w:rPr>
+              <w:lastRenderedPageBreak/>
               <w:t>Technical:</w:t>
             </w:r>
           </w:p>
@@ -487,70 +547,33 @@
           </w:p>
           <w:p>
             <w:r>
-              <w:t xml:space="preserve">Sub Class: </w:t>
-            </w:r>
-            <w:proofErr w:type="gramStart"/>
-            <w:r>
-              <w:t>_________</w:t>
-            </w:r>
-            <w:proofErr w:type="spellStart"/>
+              <w:t>Sub Class: _________</w:t>
+            </w:r>
             <w:r>
               <w:rPr>
                 <w:u w:val="single"/>
               </w:rPr>
-              <w:t>PlayBackgroundMusic</w:t>
-            </w:r>
-            <w:proofErr w:type="spellEnd"/>
+              <w:t>PlayBackgroundMusic, PauseWithSFX</w:t>
+            </w:r>
+            <w:r>
+              <w:t>____</w:t>
+            </w:r>
+            <w:r>
+              <w:t>_</w:t>
+            </w:r>
+            <w:r>
+              <w:t>___________</w:t>
+            </w:r>
+          </w:p>
+          <w:p>
+            <w:r>
+              <w:t>Virtual Function: ___________________</w:t>
+            </w:r>
             <w:r>
               <w:rPr>
                 <w:u w:val="single"/>
               </w:rPr>
-              <w:t xml:space="preserve">, </w:t>
-            </w:r>
-            <w:proofErr w:type="spellStart"/>
-            <w:r>
-              <w:rPr>
-                <w:u w:val="single"/>
-              </w:rPr>
-              <w:t>PauseWithSFX</w:t>
-            </w:r>
-            <w:proofErr w:type="spellEnd"/>
-            <w:proofErr w:type="gramEnd"/>
-            <w:r>
-              <w:t>____</w:t>
-            </w:r>
-            <w:r>
-              <w:t>_</w:t>
-            </w:r>
-            <w:r>
-              <w:t>___________</w:t>
-            </w:r>
-          </w:p>
-          <w:p>
-            <w:r>
-              <w:t>Virtual Function: ___________________</w:t>
-            </w:r>
-            <w:proofErr w:type="spellStart"/>
-            <w:proofErr w:type="gramStart"/>
-            <w:r>
-              <w:rPr>
-                <w:u w:val="single"/>
-              </w:rPr>
-              <w:t>TogglePause</w:t>
-            </w:r>
-            <w:proofErr w:type="spellEnd"/>
-            <w:r>
-              <w:rPr>
-                <w:u w:val="single"/>
-              </w:rPr>
-              <w:t>(</w:t>
-            </w:r>
-            <w:proofErr w:type="gramEnd"/>
-            <w:r>
-              <w:rPr>
-                <w:u w:val="single"/>
-              </w:rPr>
-              <w:t>)</w:t>
+              <w:t>TogglePause()</w:t>
             </w:r>
             <w:r>
               <w:t>________________</w:t>
@@ -584,97 +607,45 @@
                 <w:i/>
                 <w:iCs/>
               </w:rPr>
-              <w:t xml:space="preserve">AudioControlBase </w:t>
-            </w:r>
-            <w:proofErr w:type="gramStart"/>
-            <w:r>
-              <w:rPr>
-                <w:i/>
-                <w:iCs/>
-              </w:rPr>
-              <w:t xml:space="preserve">controller;   </w:t>
-            </w:r>
-            <w:proofErr w:type="gramEnd"/>
-            <w:r>
-              <w:rPr>
-                <w:i/>
-                <w:iCs/>
-              </w:rPr>
-              <w:t xml:space="preserve">        // Static type</w:t>
-            </w:r>
-          </w:p>
-          <w:p>
-            <w:pPr>
-              <w:rPr>
-                <w:i/>
-                <w:iCs/>
-              </w:rPr>
-            </w:pPr>
-            <w:r>
-              <w:rPr>
-                <w:i/>
-                <w:iCs/>
-              </w:rPr>
-              <w:t xml:space="preserve">controller = new </w:t>
-            </w:r>
-            <w:proofErr w:type="spellStart"/>
-            <w:proofErr w:type="gramStart"/>
-            <w:r>
-              <w:rPr>
-                <w:i/>
-                <w:iCs/>
-              </w:rPr>
-              <w:t>PlayBackgroundMusic</w:t>
-            </w:r>
-            <w:proofErr w:type="spellEnd"/>
-            <w:r>
-              <w:rPr>
-                <w:i/>
-                <w:iCs/>
-              </w:rPr>
-              <w:t>(</w:t>
-            </w:r>
-            <w:proofErr w:type="gramEnd"/>
-            <w:r>
-              <w:rPr>
-                <w:i/>
-                <w:iCs/>
-              </w:rPr>
-              <w:t>); // Dynamic type</w:t>
-            </w:r>
-          </w:p>
-          <w:p>
-            <w:pPr>
-              <w:rPr>
-                <w:i/>
-                <w:iCs/>
-              </w:rPr>
-            </w:pPr>
-          </w:p>
-          <w:p>
-            <w:pPr>
-              <w:rPr>
-                <w:i/>
-                <w:iCs/>
-              </w:rPr>
-            </w:pPr>
-            <w:proofErr w:type="spellStart"/>
-            <w:proofErr w:type="gramStart"/>
-            <w:r>
-              <w:rPr>
-                <w:i/>
-                <w:iCs/>
-              </w:rPr>
-              <w:t>controller.TogglePause</w:t>
-            </w:r>
-            <w:proofErr w:type="spellEnd"/>
-            <w:proofErr w:type="gramEnd"/>
-            <w:r>
-              <w:rPr>
-                <w:i/>
-                <w:iCs/>
-              </w:rPr>
-              <w:t>(); // Dynamically bound (if virtual)</w:t>
+              <w:t>AudioControlBase controller;           // Static type</w:t>
+            </w:r>
+          </w:p>
+          <w:p>
+            <w:pPr>
+              <w:rPr>
+                <w:i/>
+                <w:iCs/>
+              </w:rPr>
+            </w:pPr>
+            <w:r>
+              <w:rPr>
+                <w:i/>
+                <w:iCs/>
+              </w:rPr>
+              <w:t>controller = new PlayBackgroundMusic(); // Dynamic type</w:t>
+            </w:r>
+          </w:p>
+          <w:p>
+            <w:pPr>
+              <w:rPr>
+                <w:i/>
+                <w:iCs/>
+              </w:rPr>
+            </w:pPr>
+          </w:p>
+          <w:p>
+            <w:pPr>
+              <w:rPr>
+                <w:i/>
+                <w:iCs/>
+              </w:rPr>
+            </w:pPr>
+            <w:r>
+              <w:rPr>
+                <w:i/>
+                <w:iCs/>
+              </w:rPr>
+              <w:t>controller.TogglePause(); // Dynamically bound (if virtual)</w:t>
             </w:r>
           </w:p>
           <w:p/>
@@ -704,42 +675,8 @@
                 <w:i/>
                 <w:iCs/>
               </w:rPr>
-              <w:t>‘</w:t>
-            </w:r>
-            <w:proofErr w:type="spellStart"/>
-            <w:proofErr w:type="gramStart"/>
-            <w:r>
-              <w:rPr>
-                <w:i/>
-                <w:iCs/>
-              </w:rPr>
-              <w:t>TogglePause</w:t>
-            </w:r>
-            <w:proofErr w:type="spellEnd"/>
-            <w:r>
-              <w:rPr>
-                <w:i/>
-                <w:iCs/>
-              </w:rPr>
-              <w:t>(</w:t>
-            </w:r>
-            <w:proofErr w:type="gramEnd"/>
-            <w:r>
-              <w:rPr>
-                <w:i/>
-                <w:iCs/>
-              </w:rPr>
-              <w:t xml:space="preserve">) in </w:t>
-            </w:r>
-            <w:proofErr w:type="spellStart"/>
-            <w:r>
-              <w:rPr>
-                <w:i/>
-                <w:iCs/>
-              </w:rPr>
-              <w:t>PlayBackgroundMusic</w:t>
-            </w:r>
-            <w:proofErr w:type="spellEnd"/>
+              <w:t>‘TogglePause() in PlayBackgroundMusic</w:t>
+            </w:r>
           </w:p>
           <w:p>
             <w:pPr>
@@ -773,61 +710,23 @@
                 <w:i/>
                 <w:iCs/>
               </w:rPr>
-              <w:t xml:space="preserve">controller = new </w:t>
-            </w:r>
-            <w:proofErr w:type="spellStart"/>
-            <w:proofErr w:type="gramStart"/>
-            <w:r>
-              <w:rPr>
-                <w:i/>
-                <w:iCs/>
-              </w:rPr>
-              <w:t>PauseWithSFX</w:t>
-            </w:r>
-            <w:proofErr w:type="spellEnd"/>
-            <w:r>
-              <w:rPr>
-                <w:i/>
-                <w:iCs/>
-              </w:rPr>
-              <w:t>();</w:t>
-            </w:r>
-            <w:proofErr w:type="gramEnd"/>
-          </w:p>
-          <w:p>
-            <w:pPr>
-              <w:rPr>
-                <w:i/>
-                <w:iCs/>
-              </w:rPr>
-            </w:pPr>
-            <w:proofErr w:type="spellStart"/>
-            <w:proofErr w:type="gramStart"/>
-            <w:r>
-              <w:rPr>
-                <w:i/>
-                <w:iCs/>
-              </w:rPr>
-              <w:t>controller.TogglePause</w:t>
-            </w:r>
-            <w:proofErr w:type="spellEnd"/>
-            <w:proofErr w:type="gramEnd"/>
-            <w:r>
-              <w:rPr>
-                <w:i/>
-                <w:iCs/>
-              </w:rPr>
-              <w:t>(</w:t>
-            </w:r>
-            <w:proofErr w:type="gramStart"/>
-            <w:r>
-              <w:rPr>
-                <w:i/>
-                <w:iCs/>
-              </w:rPr>
-              <w:t>);</w:t>
-            </w:r>
-            <w:proofErr w:type="gramEnd"/>
+              <w:t>controller = new PauseWithSFX();</w:t>
+            </w:r>
+          </w:p>
+          <w:p>
+            <w:pPr>
+              <w:rPr>
+                <w:i/>
+                <w:iCs/>
+              </w:rPr>
+            </w:pPr>
+            <w:r>
+              <w:rPr>
+                <w:i/>
+                <w:iCs/>
+              </w:rPr>
+              <w:t>controller.TogglePause();</w:t>
+            </w:r>
           </w:p>
           <w:p>
             <w:pPr>
@@ -841,40 +740,13 @@
                 <w:iCs/>
               </w:rPr>
             </w:pPr>
-            <w:proofErr w:type="spellStart"/>
-            <w:proofErr w:type="gramStart"/>
-            <w:r>
-              <w:rPr>
-                <w:i/>
-                <w:iCs/>
-              </w:rPr>
-              <w:t>TogglePause</w:t>
-            </w:r>
-            <w:proofErr w:type="spellEnd"/>
-            <w:r>
-              <w:rPr>
-                <w:i/>
-                <w:iCs/>
-              </w:rPr>
-              <w:t>(</w:t>
-            </w:r>
-            <w:proofErr w:type="gramEnd"/>
-            <w:r>
-              <w:rPr>
-                <w:i/>
-                <w:iCs/>
-              </w:rPr>
-              <w:t xml:space="preserve">) in </w:t>
-            </w:r>
-            <w:proofErr w:type="spellStart"/>
-            <w:r>
-              <w:rPr>
-                <w:i/>
-                <w:iCs/>
-              </w:rPr>
-              <w:t>PauseWithSFX</w:t>
-            </w:r>
-            <w:proofErr w:type="spellEnd"/>
+            <w:r>
+              <w:rPr>
+                <w:i/>
+                <w:iCs/>
+              </w:rPr>
+              <w:t>TogglePause() in PauseWithSFX</w:t>
+            </w:r>
           </w:p>
           <w:p>
             <w:pPr>
@@ -911,32 +783,7 @@
                 <w:i/>
                 <w:iCs/>
               </w:rPr>
-              <w:t xml:space="preserve">If </w:t>
-            </w:r>
-            <w:proofErr w:type="spellStart"/>
-            <w:proofErr w:type="gramStart"/>
-            <w:r>
-              <w:rPr>
-                <w:i/>
-                <w:iCs/>
-              </w:rPr>
-              <w:t>TogglePause</w:t>
-            </w:r>
-            <w:proofErr w:type="spellEnd"/>
-            <w:r>
-              <w:rPr>
-                <w:i/>
-                <w:iCs/>
-              </w:rPr>
-              <w:t>(</w:t>
-            </w:r>
-            <w:proofErr w:type="gramEnd"/>
-            <w:r>
-              <w:rPr>
-                <w:i/>
-                <w:iCs/>
-              </w:rPr>
-              <w:t xml:space="preserve">) were </w:t>
+              <w:t xml:space="preserve">If TogglePause() were </w:t>
             </w:r>
             <w:r>
               <w:rPr>
@@ -998,15 +845,7 @@
               </w:rPr>
             </w:pPr>
             <w:r>
-              <w:t xml:space="preserve">How does it violate </w:t>
-            </w:r>
-            <w:proofErr w:type="gramStart"/>
-            <w:r>
-              <w:t>copyright?_</w:t>
-            </w:r>
-            <w:proofErr w:type="gramEnd"/>
-            <w:r>
-              <w:t>________</w:t>
+              <w:t>How does it violate copyright?_________</w:t>
             </w:r>
             <w:r>
               <w:t xml:space="preserve"> </w:t>
@@ -1071,87 +910,28 @@
                 <w:iCs/>
               </w:rPr>
             </w:pPr>
-            <w:proofErr w:type="spellStart"/>
-            <w:r>
-              <w:rPr>
-                <w:i/>
-                <w:iCs/>
-              </w:rPr>
-              <w:t>pauseSFX.clip</w:t>
-            </w:r>
-            <w:proofErr w:type="spellEnd"/>
-            <w:r>
-              <w:rPr>
-                <w:i/>
-                <w:iCs/>
-              </w:rPr>
-              <w:t xml:space="preserve"> = </w:t>
-            </w:r>
-            <w:proofErr w:type="spellStart"/>
-            <w:r>
-              <w:rPr>
-                <w:i/>
-                <w:iCs/>
-              </w:rPr>
-              <w:t>Resources.Load</w:t>
-            </w:r>
-            <w:proofErr w:type="spellEnd"/>
-            <w:r>
-              <w:rPr>
-                <w:i/>
-                <w:iCs/>
-              </w:rPr>
-              <w:t>&lt;</w:t>
-            </w:r>
-            <w:proofErr w:type="spellStart"/>
-            <w:r>
-              <w:rPr>
-                <w:i/>
-                <w:iCs/>
-              </w:rPr>
-              <w:t>AudioClip</w:t>
-            </w:r>
-            <w:proofErr w:type="spellEnd"/>
-            <w:r>
-              <w:rPr>
-                <w:i/>
-                <w:iCs/>
-              </w:rPr>
-              <w:t>&gt;("pause"); // Assume "pause" is copyrighted</w:t>
-            </w:r>
-          </w:p>
-          <w:p>
-            <w:pPr>
-              <w:rPr>
-                <w:i/>
-                <w:iCs/>
-              </w:rPr>
-            </w:pPr>
-            <w:proofErr w:type="spellStart"/>
-            <w:r>
-              <w:rPr>
-                <w:i/>
-                <w:iCs/>
-              </w:rPr>
-              <w:t>pauseSFX.Play</w:t>
-            </w:r>
-            <w:proofErr w:type="spellEnd"/>
-            <w:r>
-              <w:rPr>
-                <w:i/>
-                <w:iCs/>
-              </w:rPr>
-              <w:t>(</w:t>
-            </w:r>
-            <w:proofErr w:type="gramStart"/>
-            <w:r>
-              <w:rPr>
-                <w:i/>
-                <w:iCs/>
-              </w:rPr>
-              <w:t>);</w:t>
-            </w:r>
-            <w:proofErr w:type="gramEnd"/>
+            <w:r>
+              <w:rPr>
+                <w:i/>
+                <w:iCs/>
+              </w:rPr>
+              <w:t>pauseSFX.clip = Resources.Load&lt;AudioClip&gt;("pause"); // Assume "pause" is copyrighted</w:t>
+            </w:r>
+          </w:p>
+          <w:p>
+            <w:pPr>
+              <w:rPr>
+                <w:i/>
+                <w:iCs/>
+              </w:rPr>
+            </w:pPr>
+            <w:r>
+              <w:rPr>
+                <w:i/>
+                <w:iCs/>
+              </w:rPr>
+              <w:t>pauseSFX.Play();</w:t>
+            </w:r>
           </w:p>
           <w:p>
             <w:pPr>
@@ -1348,28 +1128,9 @@
                 <w:iCs/>
               </w:rPr>
               <w:br/>
-              <w:t xml:space="preserve">To encapsulate audio state flags like </w:t>
-            </w:r>
-            <w:proofErr w:type="spellStart"/>
-            <w:r>
-              <w:rPr>
-                <w:i/>
-                <w:iCs/>
-              </w:rPr>
-              <w:t>isPaused</w:t>
-            </w:r>
-            <w:proofErr w:type="spellEnd"/>
-            <w:r>
-              <w:rPr>
-                <w:i/>
-                <w:iCs/>
-              </w:rPr>
-              <w:t>, so external scripts don’t accidentally modify it.</w:t>
-            </w:r>
-          </w:p>
-          <w:p/>
-          <w:p/>
-          <w:p/>
+              <w:t>To encapsulate audio state flags like isPaused, so external scripts don’t accidentally modify it.</w:t>
+            </w:r>
+          </w:p>
           <w:p/>
           <w:p/>
           <w:p/>
@@ -1391,28 +1152,12 @@
           <w:p/>
           <w:p>
             <w:r>
-              <w:t xml:space="preserve">        </w:t>
-            </w:r>
-            <w:proofErr w:type="gramStart"/>
-            <w:r>
-              <w:t>+-</w:t>
-            </w:r>
-            <w:proofErr w:type="gramEnd"/>
-            <w:r>
-              <w:t>---------------------------------+</w:t>
-            </w:r>
-          </w:p>
-          <w:p>
-            <w:r>
-              <w:t xml:space="preserve">        |   </w:t>
-            </w:r>
-            <w:proofErr w:type="spellStart"/>
-            <w:r>
-              <w:t>PlayBackgroundMusic</w:t>
-            </w:r>
-            <w:proofErr w:type="spellEnd"/>
-            <w:r>
-              <w:t xml:space="preserve">    |</w:t>
+              <w:t xml:space="preserve">        +----------------------------------+</w:t>
+            </w:r>
+          </w:p>
+          <w:p>
+            <w:r>
+              <w:t xml:space="preserve">        |   PlayBackgroundMusic    |</w:t>
             </w:r>
           </w:p>
           <w:p>
@@ -1422,28 +1167,12 @@
           </w:p>
           <w:p>
             <w:r>
-              <w:t xml:space="preserve">        | - </w:t>
-            </w:r>
-            <w:proofErr w:type="spellStart"/>
-            <w:r>
-              <w:t>backgroundAudio</w:t>
-            </w:r>
-            <w:proofErr w:type="spellEnd"/>
-            <w:r>
-              <w:t xml:space="preserve">           |</w:t>
-            </w:r>
-          </w:p>
-          <w:p>
-            <w:r>
-              <w:t xml:space="preserve">        | - </w:t>
-            </w:r>
-            <w:proofErr w:type="spellStart"/>
-            <w:r>
-              <w:t>isPaused</w:t>
-            </w:r>
-            <w:proofErr w:type="spellEnd"/>
-            <w:r>
-              <w:t xml:space="preserve">                           |</w:t>
+              <w:t xml:space="preserve">        | - backgroundAudio           |</w:t>
+            </w:r>
+          </w:p>
+          <w:p>
+            <w:r>
+              <w:t xml:space="preserve">        | - isPaused                           |</w:t>
             </w:r>
           </w:p>
           <w:p>
@@ -1453,59 +1182,22 @@
           </w:p>
           <w:p>
             <w:r>
-              <w:t xml:space="preserve">        | + </w:t>
-            </w:r>
-            <w:proofErr w:type="gramStart"/>
-            <w:r>
-              <w:t>Start(</w:t>
-            </w:r>
-            <w:proofErr w:type="gramEnd"/>
-            <w:r>
-              <w:t>)                               |</w:t>
-            </w:r>
-          </w:p>
-          <w:p>
-            <w:r>
-              <w:t xml:space="preserve">        | + </w:t>
-            </w:r>
-            <w:proofErr w:type="gramStart"/>
-            <w:r>
-              <w:t>Update(</w:t>
-            </w:r>
-            <w:proofErr w:type="gramEnd"/>
-            <w:r>
-              <w:t>)                          |</w:t>
-            </w:r>
-          </w:p>
-          <w:p>
-            <w:r>
-              <w:t xml:space="preserve">        | + </w:t>
-            </w:r>
-            <w:proofErr w:type="spellStart"/>
-            <w:proofErr w:type="gramStart"/>
-            <w:r>
-              <w:t>TogglePause</w:t>
-            </w:r>
-            <w:proofErr w:type="spellEnd"/>
-            <w:r>
-              <w:t>(</w:t>
-            </w:r>
-            <w:proofErr w:type="gramEnd"/>
-            <w:r>
-              <w:t>)                 |</w:t>
-            </w:r>
-          </w:p>
-          <w:p>
-            <w:r>
-              <w:t xml:space="preserve">        </w:t>
-            </w:r>
-            <w:proofErr w:type="gramStart"/>
-            <w:r>
-              <w:t>+-</w:t>
-            </w:r>
-            <w:proofErr w:type="gramEnd"/>
-            <w:r>
-              <w:t>---------------------------------+</w:t>
+              <w:t xml:space="preserve">        | + Start()                               |</w:t>
+            </w:r>
+          </w:p>
+          <w:p>
+            <w:r>
+              <w:t xml:space="preserve">        | + Update()                          |</w:t>
+            </w:r>
+          </w:p>
+          <w:p>
+            <w:r>
+              <w:t xml:space="preserve">        | + TogglePause()                 |</w:t>
+            </w:r>
+          </w:p>
+          <w:p>
+            <w:r>
+              <w:t xml:space="preserve">        +----------------------------------+</w:t>
             </w:r>
           </w:p>
           <w:p>
@@ -1526,42 +1218,17 @@
           </w:p>
           <w:p>
             <w:r>
-              <w:t xml:space="preserve">        </w:t>
-            </w:r>
-            <w:proofErr w:type="gramStart"/>
-            <w:r>
-              <w:t>+-</w:t>
-            </w:r>
-            <w:proofErr w:type="gramEnd"/>
-            <w:r>
-              <w:t>---------------------------------+</w:t>
-            </w:r>
-          </w:p>
-          <w:p>
-            <w:r>
-              <w:lastRenderedPageBreak/>
-              <w:t xml:space="preserve">        |   Singleton (Static </w:t>
-            </w:r>
-            <w:proofErr w:type="gramStart"/>
-            <w:r>
-              <w:t xml:space="preserve">Ref)   </w:t>
-            </w:r>
-            <w:proofErr w:type="gramEnd"/>
-            <w:r>
-              <w:t xml:space="preserve">   |</w:t>
-            </w:r>
-          </w:p>
-          <w:p>
-            <w:r>
-              <w:t xml:space="preserve">        </w:t>
-            </w:r>
-            <w:proofErr w:type="gramStart"/>
-            <w:r>
-              <w:t>+-</w:t>
-            </w:r>
-            <w:proofErr w:type="gramEnd"/>
-            <w:r>
-              <w:t>---------------------------------+</w:t>
+              <w:t xml:space="preserve">        +----------------------------------+</w:t>
+            </w:r>
+          </w:p>
+          <w:p>
+            <w:r>
+              <w:t xml:space="preserve">        |   Singleton (Static Ref)      |</w:t>
+            </w:r>
+          </w:p>
+          <w:p>
+            <w:r>
+              <w:t xml:space="preserve">        +----------------------------------+</w:t>
             </w:r>
           </w:p>
           <w:p/>
